--- a/22-04-2022/Training Notes.docx
+++ b/22-04-2022/Training Notes.docx
@@ -37,11 +37,19 @@
           <w:rFonts w:ascii="Calibri" w:eastAsia="Times New Roman" w:hAnsi="Calibri" w:cs="Calibri"/>
         </w:rPr>
       </w:pPr>
-      <w:r>
-        <w:rPr>
-          <w:rFonts w:ascii="Calibri" w:eastAsia="Times New Roman" w:hAnsi="Calibri" w:cs="Calibri"/>
-        </w:rPr>
-        <w:t xml:space="preserve">CLI : Command Line Interface </w:t>
+      <w:proofErr w:type="gramStart"/>
+      <w:r>
+        <w:rPr>
+          <w:rFonts w:ascii="Calibri" w:eastAsia="Times New Roman" w:hAnsi="Calibri" w:cs="Calibri"/>
+        </w:rPr>
+        <w:t>CLI :</w:t>
+      </w:r>
+      <w:proofErr w:type="gramEnd"/>
+      <w:r>
+        <w:rPr>
+          <w:rFonts w:ascii="Calibri" w:eastAsia="Times New Roman" w:hAnsi="Calibri" w:cs="Calibri"/>
+        </w:rPr>
+        <w:t xml:space="preserve"> Command Line Interface </w:t>
       </w:r>
     </w:p>
     <w:p>
@@ -50,11 +58,21 @@
           <w:rFonts w:ascii="Calibri" w:eastAsia="Times New Roman" w:hAnsi="Calibri" w:cs="Calibri"/>
         </w:rPr>
       </w:pPr>
-      <w:r>
-        <w:rPr>
-          <w:rFonts w:ascii="Calibri" w:eastAsia="Times New Roman" w:hAnsi="Calibri" w:cs="Calibri"/>
-        </w:rPr>
-        <w:t xml:space="preserve">npm install –g @angular/cli </w:t>
+      <w:proofErr w:type="spellStart"/>
+      <w:proofErr w:type="gramStart"/>
+      <w:r>
+        <w:rPr>
+          <w:rFonts w:ascii="Calibri" w:eastAsia="Times New Roman" w:hAnsi="Calibri" w:cs="Calibri"/>
+        </w:rPr>
+        <w:t>npm</w:t>
+      </w:r>
+      <w:proofErr w:type="spellEnd"/>
+      <w:proofErr w:type="gramEnd"/>
+      <w:r>
+        <w:rPr>
+          <w:rFonts w:ascii="Calibri" w:eastAsia="Times New Roman" w:hAnsi="Calibri" w:cs="Calibri"/>
+        </w:rPr>
+        <w:t xml:space="preserve"> install –g @angular/cli </w:t>
       </w:r>
     </w:p>
     <w:p>
@@ -63,8 +81,13 @@
       </w:r>
     </w:p>
     <w:p>
-      <w:r>
-        <w:t>ng --version</w:t>
+      <w:proofErr w:type="gramStart"/>
+      <w:r>
+        <w:t>ng</w:t>
+      </w:r>
+      <w:proofErr w:type="gramEnd"/>
+      <w:r>
+        <w:t xml:space="preserve"> --version</w:t>
       </w:r>
     </w:p>
     <w:p/>
@@ -120,12 +143,21 @@
           <w:rFonts w:ascii="Calibri" w:eastAsia="Times New Roman" w:hAnsi="Calibri" w:cs="Calibri"/>
         </w:rPr>
       </w:pPr>
+      <w:proofErr w:type="gramStart"/>
       <w:r>
         <w:rPr>
           <w:rFonts w:ascii="Calibri" w:eastAsia="Times New Roman" w:hAnsi="Calibri" w:cs="Calibri"/>
           <w:highlight w:val="yellow"/>
         </w:rPr>
-        <w:t>ng new project-name</w:t>
+        <w:t>ng</w:t>
+      </w:r>
+      <w:proofErr w:type="gramEnd"/>
+      <w:r>
+        <w:rPr>
+          <w:rFonts w:ascii="Calibri" w:eastAsia="Times New Roman" w:hAnsi="Calibri" w:cs="Calibri"/>
+          <w:highlight w:val="yellow"/>
+        </w:rPr>
+        <w:t xml:space="preserve"> new project-name</w:t>
       </w:r>
       <w:r>
         <w:rPr>
@@ -144,7 +176,21 @@
         <w:rPr>
           <w:rFonts w:ascii="Calibri" w:eastAsia="Times New Roman" w:hAnsi="Calibri" w:cs="Calibri"/>
         </w:rPr>
-        <w:t xml:space="preserve">(next generation) </w:t>
+        <w:t>(</w:t>
+      </w:r>
+      <w:proofErr w:type="gramStart"/>
+      <w:r>
+        <w:rPr>
+          <w:rFonts w:ascii="Calibri" w:eastAsia="Times New Roman" w:hAnsi="Calibri" w:cs="Calibri"/>
+        </w:rPr>
+        <w:t>next</w:t>
+      </w:r>
+      <w:proofErr w:type="gramEnd"/>
+      <w:r>
+        <w:rPr>
+          <w:rFonts w:ascii="Calibri" w:eastAsia="Times New Roman" w:hAnsi="Calibri" w:cs="Calibri"/>
+        </w:rPr>
+        <w:t xml:space="preserve"> generation) </w:t>
       </w:r>
     </w:p>
     <w:p>
@@ -164,7 +210,21 @@
         <w:rPr>
           <w:rFonts w:ascii="Calibri" w:eastAsia="Times New Roman" w:hAnsi="Calibri" w:cs="Calibri"/>
         </w:rPr>
-        <w:t>It will routing : y/no</w:t>
+        <w:t xml:space="preserve">It will </w:t>
+      </w:r>
+      <w:proofErr w:type="gramStart"/>
+      <w:r>
+        <w:rPr>
+          <w:rFonts w:ascii="Calibri" w:eastAsia="Times New Roman" w:hAnsi="Calibri" w:cs="Calibri"/>
+        </w:rPr>
+        <w:t>routing :</w:t>
+      </w:r>
+      <w:proofErr w:type="gramEnd"/>
+      <w:r>
+        <w:rPr>
+          <w:rFonts w:ascii="Calibri" w:eastAsia="Times New Roman" w:hAnsi="Calibri" w:cs="Calibri"/>
+        </w:rPr>
+        <w:t xml:space="preserve"> y/no</w:t>
       </w:r>
       <w:r>
         <w:rPr>
@@ -222,7 +282,20 @@
           <w:rFonts w:ascii="Calibri" w:eastAsia="Times New Roman" w:hAnsi="Calibri" w:cs="Calibri"/>
         </w:rPr>
         <w:tab/>
-        <w:t xml:space="preserve">css </w:t>
+      </w:r>
+      <w:proofErr w:type="spellStart"/>
+      <w:r>
+        <w:rPr>
+          <w:rFonts w:ascii="Calibri" w:eastAsia="Times New Roman" w:hAnsi="Calibri" w:cs="Calibri"/>
+        </w:rPr>
+        <w:t>css</w:t>
+      </w:r>
+      <w:proofErr w:type="spellEnd"/>
+      <w:r>
+        <w:rPr>
+          <w:rFonts w:ascii="Calibri" w:eastAsia="Times New Roman" w:hAnsi="Calibri" w:cs="Calibri"/>
+        </w:rPr>
+        <w:t xml:space="preserve"> </w:t>
       </w:r>
     </w:p>
     <w:p>
@@ -251,11 +324,19 @@
           <w:rFonts w:ascii="Calibri" w:eastAsia="Times New Roman" w:hAnsi="Calibri" w:cs="Calibri"/>
         </w:rPr>
       </w:pPr>
-      <w:r>
-        <w:rPr>
-          <w:rFonts w:ascii="Calibri" w:eastAsia="Times New Roman" w:hAnsi="Calibri" w:cs="Calibri"/>
-        </w:rPr>
-        <w:t xml:space="preserve">cd project-name </w:t>
+      <w:proofErr w:type="gramStart"/>
+      <w:r>
+        <w:rPr>
+          <w:rFonts w:ascii="Calibri" w:eastAsia="Times New Roman" w:hAnsi="Calibri" w:cs="Calibri"/>
+        </w:rPr>
+        <w:t>cd</w:t>
+      </w:r>
+      <w:proofErr w:type="gramEnd"/>
+      <w:r>
+        <w:rPr>
+          <w:rFonts w:ascii="Calibri" w:eastAsia="Times New Roman" w:hAnsi="Calibri" w:cs="Calibri"/>
+        </w:rPr>
+        <w:t xml:space="preserve"> project-name </w:t>
       </w:r>
     </w:p>
     <w:p>
@@ -264,11 +345,19 @@
           <w:rFonts w:ascii="Calibri" w:eastAsia="Times New Roman" w:hAnsi="Calibri" w:cs="Calibri"/>
         </w:rPr>
       </w:pPr>
-      <w:r>
-        <w:rPr>
-          <w:rFonts w:ascii="Calibri" w:eastAsia="Times New Roman" w:hAnsi="Calibri" w:cs="Calibri"/>
-        </w:rPr>
-        <w:t xml:space="preserve">to run the project you can use the command as </w:t>
+      <w:proofErr w:type="gramStart"/>
+      <w:r>
+        <w:rPr>
+          <w:rFonts w:ascii="Calibri" w:eastAsia="Times New Roman" w:hAnsi="Calibri" w:cs="Calibri"/>
+        </w:rPr>
+        <w:t>to</w:t>
+      </w:r>
+      <w:proofErr w:type="gramEnd"/>
+      <w:r>
+        <w:rPr>
+          <w:rFonts w:ascii="Calibri" w:eastAsia="Times New Roman" w:hAnsi="Calibri" w:cs="Calibri"/>
+        </w:rPr>
+        <w:t xml:space="preserve"> run the project you can use the command as </w:t>
       </w:r>
     </w:p>
     <w:p>
@@ -277,12 +366,21 @@
           <w:rFonts w:ascii="Calibri" w:eastAsia="Times New Roman" w:hAnsi="Calibri" w:cs="Calibri"/>
         </w:rPr>
       </w:pPr>
+      <w:proofErr w:type="gramStart"/>
       <w:r>
         <w:rPr>
           <w:rFonts w:ascii="Calibri" w:eastAsia="Times New Roman" w:hAnsi="Calibri" w:cs="Calibri"/>
           <w:highlight w:val="yellow"/>
         </w:rPr>
-        <w:t>ng serve</w:t>
+        <w:t>ng</w:t>
+      </w:r>
+      <w:proofErr w:type="gramEnd"/>
+      <w:r>
+        <w:rPr>
+          <w:rFonts w:ascii="Calibri" w:eastAsia="Times New Roman" w:hAnsi="Calibri" w:cs="Calibri"/>
+          <w:highlight w:val="yellow"/>
+        </w:rPr>
+        <w:t xml:space="preserve"> serve</w:t>
       </w:r>
       <w:r>
         <w:rPr>
@@ -327,7 +425,39 @@
         <w:rPr>
           <w:rFonts w:ascii="Calibri" w:eastAsia="Times New Roman" w:hAnsi="Calibri" w:cs="Calibri"/>
         </w:rPr>
-        <w:t xml:space="preserve">After compiled project successfully it will provide you url. Hit this url on browser. </w:t>
+        <w:t xml:space="preserve">After compiled project successfully it will provide you </w:t>
+      </w:r>
+      <w:proofErr w:type="spellStart"/>
+      <w:proofErr w:type="gramStart"/>
+      <w:r>
+        <w:rPr>
+          <w:rFonts w:ascii="Calibri" w:eastAsia="Times New Roman" w:hAnsi="Calibri" w:cs="Calibri"/>
+        </w:rPr>
+        <w:t>url</w:t>
+      </w:r>
+      <w:proofErr w:type="spellEnd"/>
+      <w:proofErr w:type="gramEnd"/>
+      <w:r>
+        <w:rPr>
+          <w:rFonts w:ascii="Calibri" w:eastAsia="Times New Roman" w:hAnsi="Calibri" w:cs="Calibri"/>
+        </w:rPr>
+        <w:t xml:space="preserve">. Hit this </w:t>
+      </w:r>
+      <w:proofErr w:type="spellStart"/>
+      <w:proofErr w:type="gramStart"/>
+      <w:r>
+        <w:rPr>
+          <w:rFonts w:ascii="Calibri" w:eastAsia="Times New Roman" w:hAnsi="Calibri" w:cs="Calibri"/>
+        </w:rPr>
+        <w:t>url</w:t>
+      </w:r>
+      <w:proofErr w:type="spellEnd"/>
+      <w:proofErr w:type="gramEnd"/>
+      <w:r>
+        <w:rPr>
+          <w:rFonts w:ascii="Calibri" w:eastAsia="Times New Roman" w:hAnsi="Calibri" w:cs="Calibri"/>
+        </w:rPr>
+        <w:t xml:space="preserve"> on browser. </w:t>
       </w:r>
     </w:p>
     <w:p>
@@ -470,8 +600,16 @@
               <w:rPr>
                 <w:rFonts w:ascii="Calibri" w:eastAsia="Times New Roman" w:hAnsi="Calibri" w:cs="Calibri"/>
               </w:rPr>
-              <w:t>understanding package.json</w:t>
+              <w:t xml:space="preserve">understanding </w:t>
             </w:r>
+            <w:proofErr w:type="spellStart"/>
+            <w:r>
+              <w:rPr>
+                <w:rFonts w:ascii="Calibri" w:eastAsia="Times New Roman" w:hAnsi="Calibri" w:cs="Calibri"/>
+              </w:rPr>
+              <w:t>package.json</w:t>
+            </w:r>
+            <w:proofErr w:type="spellEnd"/>
           </w:p>
         </w:tc>
       </w:tr>
@@ -595,17 +733,30 @@
       <w:r>
         <w:tab/>
       </w:r>
-      <w:r>
-        <w:t xml:space="preserve">css file </w:t>
+      <w:proofErr w:type="spellStart"/>
+      <w:r>
+        <w:t>css</w:t>
+      </w:r>
+      <w:proofErr w:type="spellEnd"/>
+      <w:r>
+        <w:t xml:space="preserve"> file </w:t>
       </w:r>
     </w:p>
     <w:p/>
     <w:p>
+      <w:proofErr w:type="spellStart"/>
       <w:r>
         <w:rPr>
           <w:highlight w:val="yellow"/>
         </w:rPr>
-        <w:t xml:space="preserve">app.component.ts </w:t>
+        <w:t>app.component.ts</w:t>
+      </w:r>
+      <w:proofErr w:type="spellEnd"/>
+      <w:r>
+        <w:rPr>
+          <w:highlight w:val="yellow"/>
+        </w:rPr>
+        <w:t xml:space="preserve"> </w:t>
       </w:r>
       <w:r>
         <w:rPr>
@@ -624,6 +775,20 @@
         <w:tab/>
         <w:t xml:space="preserve">component file </w:t>
       </w:r>
+    </w:p>
+    <w:p>
+      <w:proofErr w:type="gramStart"/>
+      <w:r>
+        <w:t>component</w:t>
+      </w:r>
+      <w:proofErr w:type="gramEnd"/>
+      <w:r>
+        <w:t xml:space="preserve"> control the view or of part of the view in web page. </w:t>
+      </w:r>
+    </w:p>
+    <w:p/>
+    <w:p/>
+    <w:p>
       <w:bookmarkStart w:id="0" w:name="_GoBack"/>
       <w:bookmarkEnd w:id="0"/>
     </w:p>
